--- a/GitHub.docx
+++ b/GitHub.docx
@@ -234,11 +234,67 @@
     </w:p>
     <w:p>
       <w:pPr>
+        <w:ind w:left="708"/>
+        <w:rPr>
+          <w:lang w:val="en-US"/>
+        </w:rPr>
+      </w:pPr>
+    </w:p>
+    <w:p>
+      <w:pPr>
+        <w:ind w:left="708"/>
+        <w:rPr>
+          <w:lang w:val="en-US"/>
+        </w:rPr>
+      </w:pPr>
+      <w:r>
+        <w:rPr>
+          <w:lang w:val="en-US"/>
+        </w:rPr>
+        <w:t>Create online</w:t>
+      </w:r>
+    </w:p>
+    <w:p>
+      <w:pPr>
+        <w:ind w:left="708"/>
+        <w:rPr>
+          <w:lang w:val="en-US"/>
+        </w:rPr>
+      </w:pPr>
+      <w:r>
+        <w:rPr>
+          <w:lang w:val="en-US"/>
+        </w:rPr>
+        <w:t>Clone locally</w:t>
+      </w:r>
+    </w:p>
+    <w:p>
+      <w:pPr>
         <w:ind w:firstLine="708"/>
         <w:rPr>
           <w:lang w:val="en-US"/>
         </w:rPr>
       </w:pPr>
+      <w:r>
+        <w:rPr>
+          <w:lang w:val="en-US"/>
+        </w:rPr>
+        <w:t>Add file to the respective folder in GitHub local folder</w:t>
+      </w:r>
+    </w:p>
+    <w:p>
+      <w:pPr>
+        <w:ind w:firstLine="708"/>
+        <w:rPr>
+          <w:lang w:val="en-US"/>
+        </w:rPr>
+      </w:pPr>
+      <w:r>
+        <w:rPr>
+          <w:lang w:val="en-US"/>
+        </w:rPr>
+        <w:t xml:space="preserve">Copy URL and share via student portal </w:t>
+      </w:r>
     </w:p>
     <w:sectPr>
       <w:pgSz w:w="11900" w:h="16840"/>
